--- a/source/docx/doc (1601).docx
+++ b/source/docx/doc (1601).docx
@@ -630,8 +630,8 @@
         <w:gridCol w:w="1080"/>
         <w:gridCol w:w="1080"/>
         <w:gridCol w:w="1229"/>
-        <w:gridCol w:w="1417"/>
-        <w:gridCol w:w="2552"/>
+        <w:gridCol w:w="1701"/>
+        <w:gridCol w:w="2268"/>
         <w:gridCol w:w="1417"/>
       </w:tblGrid>
       <w:tr>
@@ -939,7 +939,7 @@
         </w:tc>
         <w:tc>
           <w:tcPr>
-            <w:tcW w:w="1417" w:type="dxa"/>
+            <w:tcW w:w="1701" w:type="dxa"/>
             <w:vMerge w:val="restart"/>
             <w:tcBorders>
               <w:top w:val="single" w:sz="4" w:space="0" w:color="000000"/>
@@ -971,7 +971,7 @@
         </w:tc>
         <w:tc>
           <w:tcPr>
-            <w:tcW w:w="2552" w:type="dxa"/>
+            <w:tcW w:w="2268" w:type="dxa"/>
             <w:vMerge w:val="restart"/>
             <w:tcBorders>
               <w:top w:val="single" w:sz="4" w:space="0" w:color="000000"/>
@@ -1254,7 +1254,7 @@
         </w:tc>
         <w:tc>
           <w:tcPr>
-            <w:tcW w:w="1417" w:type="dxa"/>
+            <w:tcW w:w="1701" w:type="dxa"/>
             <w:vMerge/>
             <w:tcBorders>
               <w:left w:val="single" w:sz="4" w:space="0" w:color="000000"/>
@@ -1277,7 +1277,7 @@
         </w:tc>
         <w:tc>
           <w:tcPr>
-            <w:tcW w:w="2552" w:type="dxa"/>
+            <w:tcW w:w="2268" w:type="dxa"/>
             <w:vMerge/>
             <w:tcBorders>
               <w:left w:val="single" w:sz="4" w:space="0" w:color="000000"/>
@@ -1431,14 +1431,14 @@
                 <w:rFonts w:ascii="Times New Roman" w:hAnsi="Times New Roman" w:cs="Times New Roman"/>
                 <w:color w:val="000000"/>
               </w:rPr>
-              <w:t>1</w:t>
+              <w:t>1200831</w:t>
             </w:r>
             <w:r>
               <w:rPr>
                 <w:rFonts w:ascii="Times New Roman" w:hAnsi="Times New Roman" w:cs="Times New Roman"/>
                 <w:color w:val="000000"/>
               </w:rPr>
-              <w:t>170158001000155</w:t>
+              <w:t>0163</w:t>
             </w:r>
           </w:p>
         </w:tc>
@@ -1491,42 +1491,14 @@
                 <w:rFonts w:ascii="Times New Roman" w:hAnsi="Times New Roman" w:cs="Times New Roman"/>
                 <w:color w:val="000000"/>
               </w:rPr>
-              <w:t>04</w:t>
+              <w:t>13.02</w:t>
             </w:r>
             <w:r>
               <w:rPr>
                 <w:rFonts w:ascii="Times New Roman" w:hAnsi="Times New Roman" w:cs="Times New Roman"/>
                 <w:color w:val="000000"/>
               </w:rPr>
-              <w:t>.</w:t>
-            </w:r>
-            <w:r>
-              <w:rPr>
-                <w:rFonts w:ascii="Times New Roman" w:hAnsi="Times New Roman" w:cs="Times New Roman"/>
-                <w:color w:val="000000"/>
-              </w:rPr>
-              <w:t>04</w:t>
-            </w:r>
-            <w:r>
-              <w:rPr>
-                <w:rFonts w:ascii="Times New Roman" w:hAnsi="Times New Roman" w:cs="Times New Roman"/>
-                <w:color w:val="000000"/>
-              </w:rPr>
-              <w:t>.</w:t>
-            </w:r>
-            <w:r>
-              <w:rPr>
-                <w:rFonts w:ascii="Times New Roman" w:hAnsi="Times New Roman" w:cs="Times New Roman"/>
-                <w:color w:val="000000"/>
-              </w:rPr>
-              <w:t>1</w:t>
-            </w:r>
-            <w:r>
-              <w:rPr>
-                <w:rFonts w:ascii="Times New Roman" w:hAnsi="Times New Roman" w:cs="Times New Roman"/>
-                <w:color w:val="000000"/>
-              </w:rPr>
-              <w:t>7</w:t>
+              <w:t>.08</w:t>
             </w:r>
           </w:p>
         </w:tc>
@@ -1553,42 +1525,21 @@
                 <w:rFonts w:ascii="Times New Roman" w:hAnsi="Times New Roman" w:cs="Times New Roman"/>
                 <w:color w:val="000000"/>
               </w:rPr>
-              <w:t>02</w:t>
+              <w:t>20.04</w:t>
             </w:r>
             <w:r>
               <w:rPr>
                 <w:rFonts w:ascii="Times New Roman" w:hAnsi="Times New Roman" w:cs="Times New Roman"/>
                 <w:color w:val="000000"/>
               </w:rPr>
-              <w:t>.</w:t>
+              <w:t>.0</w:t>
             </w:r>
             <w:r>
               <w:rPr>
                 <w:rFonts w:ascii="Times New Roman" w:hAnsi="Times New Roman" w:cs="Times New Roman"/>
                 <w:color w:val="000000"/>
               </w:rPr>
-              <w:t>06</w:t>
-            </w:r>
-            <w:r>
-              <w:rPr>
-                <w:rFonts w:ascii="Times New Roman" w:hAnsi="Times New Roman" w:cs="Times New Roman"/>
-                <w:color w:val="000000"/>
-              </w:rPr>
-              <w:t>.</w:t>
-            </w:r>
-            <w:r>
-              <w:rPr>
-                <w:rFonts w:ascii="Times New Roman" w:hAnsi="Times New Roman" w:cs="Times New Roman"/>
-                <w:color w:val="000000"/>
-              </w:rPr>
-              <w:t>1</w:t>
-            </w:r>
-            <w:r>
-              <w:rPr>
-                <w:rFonts w:ascii="Times New Roman" w:hAnsi="Times New Roman" w:cs="Times New Roman"/>
-                <w:color w:val="000000"/>
-              </w:rPr>
-              <w:t>7</w:t>
+              <w:t>8</w:t>
             </w:r>
           </w:p>
         </w:tc>
@@ -1616,13 +1567,13 @@
                 <w:rFonts w:ascii="Times New Roman" w:hAnsi="Times New Roman" w:cs="Times New Roman"/>
                 <w:color w:val="000000"/>
               </w:rPr>
-              <w:t>30</w:t>
+              <w:t>69</w:t>
             </w:r>
           </w:p>
         </w:tc>
         <w:tc>
           <w:tcPr>
-            <w:tcW w:w="1417" w:type="dxa"/>
+            <w:tcW w:w="1701" w:type="dxa"/>
             <w:tcBorders>
               <w:top w:val="single" w:sz="4" w:space="0" w:color="000000"/>
               <w:left w:val="single" w:sz="4" w:space="0" w:color="000000"/>
@@ -1643,13 +1594,13 @@
                 <w:rFonts w:ascii="Times New Roman" w:hAnsi="Times New Roman" w:cs="Times New Roman"/>
                 <w:color w:val="000000"/>
               </w:rPr>
-              <w:t>тридцать</w:t>
+              <w:t>шестьдесят девять</w:t>
             </w:r>
           </w:p>
         </w:tc>
         <w:tc>
           <w:tcPr>
-            <w:tcW w:w="2552" w:type="dxa"/>
+            <w:tcW w:w="2268" w:type="dxa"/>
             <w:tcBorders>
               <w:top w:val="single" w:sz="4" w:space="0" w:color="000000"/>
               <w:left w:val="single" w:sz="4" w:space="0" w:color="000000"/>
@@ -3512,7 +3463,7 @@
 </file>
 
 <file path=customXml/itemProps1.xml><?xml version="1.0" encoding="utf-8"?>
-<ds:datastoreItem xmlns:ds="http://schemas.openxmlformats.org/officeDocument/2006/customXml" ds:itemID="{8AD2D92E-D521-4A37-90FC-7905B16460FF}">
+<ds:datastoreItem xmlns:ds="http://schemas.openxmlformats.org/officeDocument/2006/customXml" ds:itemID="{6058F915-D632-4638-B8B8-67A2CF667816}">
   <ds:schemaRefs>
     <ds:schemaRef ds:uri="http://schemas.openxmlformats.org/officeDocument/2006/bibliography"/>
   </ds:schemaRefs>
